--- a/docs/Documento caso 1.docx
+++ b/docs/Documento caso 1.docx
@@ -202,14 +202,7 @@
           <w:rFonts w:ascii="Times New Roman" w:eastAsia="Arial-BoldMT" w:hAnsi="Times New Roman" w:cs="Times New Roman"/>
           <w:bCs/>
         </w:rPr>
-        <w:t>buzón</w:t>
-      </w:r>
-      <w:r>
-        <w:rPr>
-          <w:rFonts w:ascii="Times New Roman" w:eastAsia="Arial-BoldMT" w:hAnsi="Times New Roman" w:cs="Times New Roman"/>
-          <w:bCs/>
-        </w:rPr>
-        <w:t xml:space="preserve">) y un </w:t>
+        <w:t xml:space="preserve">buzón) y un </w:t>
       </w:r>
       <w:r>
         <w:rPr>
@@ -347,25 +340,7 @@
         <w:rPr>
           <w:rFonts w:ascii="Times New Roman" w:eastAsia="ArialMT" w:hAnsi="Times New Roman" w:cs="Times New Roman"/>
         </w:rPr>
-        <w:t xml:space="preserve">determinar si el buzón </w:t>
-      </w:r>
-      <w:r>
-        <w:rPr>
-          <w:rFonts w:ascii="Times New Roman" w:eastAsia="ArialMT" w:hAnsi="Times New Roman" w:cs="Times New Roman"/>
-        </w:rPr>
-        <w:t>tiene mensajes</w:t>
-      </w:r>
-      <w:r>
-        <w:rPr>
-          <w:rFonts w:ascii="Times New Roman" w:eastAsia="ArialMT" w:hAnsi="Times New Roman" w:cs="Times New Roman"/>
-        </w:rPr>
-        <w:t xml:space="preserve">. Asimismo, </w:t>
-      </w:r>
-      <w:r>
-        <w:rPr>
-          <w:rFonts w:ascii="Times New Roman" w:eastAsia="ArialMT" w:hAnsi="Times New Roman" w:cs="Times New Roman"/>
-        </w:rPr>
-        <w:t xml:space="preserve">tiene métodos de insertar mensaje el cual se divide si es </w:t>
+        <w:t xml:space="preserve">determinar si el buzón tiene mensajes. Asimismo, tiene métodos de insertar mensaje el cual se divide si es </w:t>
       </w:r>
       <w:r>
         <w:rPr>
@@ -487,15 +462,7 @@
           <w:b/>
           <w:bCs/>
         </w:rPr>
-        <w:t>uffer</w:t>
-      </w:r>
-      <w:r>
-        <w:rPr>
-          <w:rFonts w:ascii="Times New Roman" w:eastAsia="Arial-BoldMT" w:hAnsi="Times New Roman" w:cs="Times New Roman"/>
-          <w:b/>
-          <w:bCs/>
-        </w:rPr>
-        <w:t xml:space="preserve"> de envío </w:t>
+        <w:t xml:space="preserve">uffer de envío </w:t>
       </w:r>
       <w:r>
         <w:rPr>
@@ -924,22 +891,22 @@
         </w:rPr>
         <w:lastRenderedPageBreak/>
         <w:drawing>
-          <wp:anchor distT="0" distB="0" distL="114300" distR="114300" simplePos="0" relativeHeight="251663360" behindDoc="1" locked="0" layoutInCell="1" allowOverlap="1" wp14:anchorId="5004F20D" wp14:editId="0AC961E2">
+          <wp:anchor distT="0" distB="0" distL="114300" distR="114300" simplePos="0" relativeHeight="251666432" behindDoc="1" locked="0" layoutInCell="1" allowOverlap="1" wp14:anchorId="7EBB7897" wp14:editId="26C381F3">
             <wp:simplePos x="0" y="0"/>
             <wp:positionH relativeFrom="column">
-              <wp:posOffset>481965</wp:posOffset>
+              <wp:posOffset>453390</wp:posOffset>
             </wp:positionH>
             <wp:positionV relativeFrom="paragraph">
-              <wp:posOffset>12065</wp:posOffset>
+              <wp:posOffset>0</wp:posOffset>
             </wp:positionV>
-            <wp:extent cx="2915285" cy="3095625"/>
-            <wp:effectExtent l="0" t="0" r="0" b="9525"/>
+            <wp:extent cx="3609975" cy="3488362"/>
+            <wp:effectExtent l="0" t="0" r="0" b="0"/>
             <wp:wrapTight wrapText="bothSides">
               <wp:wrapPolygon edited="0">
                 <wp:start x="0" y="0"/>
-                <wp:lineTo x="0" y="21534"/>
-                <wp:lineTo x="21454" y="21534"/>
-                <wp:lineTo x="21454" y="0"/>
+                <wp:lineTo x="0" y="21470"/>
+                <wp:lineTo x="21429" y="21470"/>
+                <wp:lineTo x="21429" y="0"/>
                 <wp:lineTo x="0" y="0"/>
               </wp:wrapPolygon>
             </wp:wrapTight>
@@ -969,7 +936,7 @@
                   <pic:spPr>
                     <a:xfrm>
                       <a:off x="0" y="0"/>
-                      <a:ext cx="2915285" cy="3095625"/>
+                      <a:ext cx="3609975" cy="3488362"/>
                     </a:xfrm>
                     <a:prstGeom prst="rect">
                       <a:avLst/>
@@ -978,9 +945,6 @@
                 </pic:pic>
               </a:graphicData>
             </a:graphic>
-            <wp14:sizeRelV relativeFrom="margin">
-              <wp14:pctHeight>0</wp14:pctHeight>
-            </wp14:sizeRelV>
           </wp:anchor>
         </w:drawing>
       </w:r>
@@ -1076,6 +1040,13 @@
           <w:lang w:val="es-MX"/>
         </w:rPr>
         <w:t xml:space="preserve"> lleno, el proceso procede a enviar los n mensajes al buffer. Por otro lado, se revisa que el buffer de recepción tenga mensajes, debido a que en el caso de que no existan mensajes, no hay nada por recuperar del buffer. En el caso de que existan mensajes, si el tipo de recepción es de espera activa o pasiva. Posterior a esta revisión, se realiza la extracción y transformación del mensaje. </w:t>
+      </w:r>
+      <w:r>
+        <w:rPr>
+          <w:rFonts w:ascii="Times New Roman" w:hAnsi="Times New Roman" w:cs="Times New Roman"/>
+          <w:lang w:val="es-MX"/>
+        </w:rPr>
+        <w:t xml:space="preserve">Finalmente, se chequea que no se haya puesto el mensaje “FIN” por el proceso 1, ya que eso acabaría el ciclo. </w:t>
       </w:r>
     </w:p>
     <w:p>
@@ -1414,6 +1385,7 @@
       <w:r>
         <w:rPr>
           <w:rFonts w:ascii="Times New Roman" w:hAnsi="Times New Roman" w:cs="Times New Roman"/>
+          <w:noProof/>
           <w:lang w:val="es-MX"/>
         </w:rPr>
         <w:drawing>
@@ -1486,7 +1458,6 @@
     </w:p>
     <w:p>
       <w:pPr>
-        <w:pStyle w:val="Prrafodelista"/>
         <w:spacing w:line="360" w:lineRule="auto"/>
         <w:jc w:val="both"/>
         <w:rPr>
@@ -1497,7 +1468,6 @@
     </w:p>
     <w:p>
       <w:pPr>
-        <w:pStyle w:val="Prrafodelista"/>
         <w:spacing w:line="360" w:lineRule="auto"/>
         <w:jc w:val="both"/>
         <w:rPr>
@@ -1516,6 +1486,208 @@
           <w:lang w:val="es-MX"/>
         </w:rPr>
       </w:pPr>
+      <w:r>
+        <w:rPr>
+          <w:rFonts w:ascii="Times New Roman" w:hAnsi="Times New Roman" w:cs="Times New Roman"/>
+          <w:lang w:val="es-MX"/>
+        </w:rPr>
+        <w:lastRenderedPageBreak/>
+        <w:t xml:space="preserve">Asimismo, en la clase </w:t>
+      </w:r>
+      <w:r>
+        <w:rPr>
+          <w:rFonts w:ascii="Times New Roman" w:hAnsi="Times New Roman" w:cs="Times New Roman"/>
+          <w:b/>
+          <w:bCs/>
+          <w:lang w:val="es-MX"/>
+        </w:rPr>
+        <w:t>Buffe</w:t>
+      </w:r>
+      <w:r>
+        <w:rPr>
+          <w:rFonts w:ascii="Times New Roman" w:hAnsi="Times New Roman" w:cs="Times New Roman"/>
+          <w:lang w:val="es-MX"/>
+        </w:rPr>
+        <w:t xml:space="preserve">r, en el método de retrieveMessagePasive() se verifica que el buffer no esté </w:t>
+      </w:r>
+      <w:r>
+        <w:rPr>
+          <w:rFonts w:ascii="Times New Roman" w:hAnsi="Times New Roman" w:cs="Times New Roman"/>
+          <w:lang w:val="es-MX"/>
+        </w:rPr>
+        <w:t>vacío</w:t>
+      </w:r>
+      <w:r>
+        <w:rPr>
+          <w:rFonts w:ascii="Times New Roman" w:hAnsi="Times New Roman" w:cs="Times New Roman"/>
+          <w:lang w:val="es-MX"/>
+        </w:rPr>
+        <w:t xml:space="preserve"> y que no </w:t>
+      </w:r>
+      <w:r>
+        <w:rPr>
+          <w:rFonts w:ascii="Times New Roman" w:hAnsi="Times New Roman" w:cs="Times New Roman"/>
+          <w:lang w:val="es-MX"/>
+        </w:rPr>
+        <w:t>haya</w:t>
+      </w:r>
+      <w:r>
+        <w:rPr>
+          <w:rFonts w:ascii="Times New Roman" w:hAnsi="Times New Roman" w:cs="Times New Roman"/>
+          <w:lang w:val="es-MX"/>
+        </w:rPr>
+        <w:t xml:space="preserve"> mensajes pendientes</w:t>
+      </w:r>
+      <w:r>
+        <w:rPr>
+          <w:rFonts w:ascii="Times New Roman" w:hAnsi="Times New Roman" w:cs="Times New Roman"/>
+          <w:lang w:val="es-MX"/>
+        </w:rPr>
+        <w:t xml:space="preserve">, en el caso que, si ocurra, se realiza el </w:t>
+      </w:r>
+      <w:proofErr w:type="spellStart"/>
+      <w:r>
+        <w:rPr>
+          <w:rFonts w:ascii="Times New Roman" w:hAnsi="Times New Roman" w:cs="Times New Roman"/>
+          <w:lang w:val="es-MX"/>
+        </w:rPr>
+        <w:t>wait</w:t>
+      </w:r>
+      <w:proofErr w:type="spellEnd"/>
+      <w:r>
+        <w:rPr>
+          <w:rFonts w:ascii="Times New Roman" w:hAnsi="Times New Roman" w:cs="Times New Roman"/>
+          <w:lang w:val="es-MX"/>
+        </w:rPr>
+        <w:t>()</w:t>
+      </w:r>
+      <w:r>
+        <w:rPr>
+          <w:rFonts w:ascii="Times New Roman" w:hAnsi="Times New Roman" w:cs="Times New Roman"/>
+          <w:lang w:val="es-MX"/>
+        </w:rPr>
+        <w:t>. Posteriormente si hay</w:t>
+      </w:r>
+      <w:r>
+        <w:rPr>
+          <w:rFonts w:ascii="Times New Roman" w:hAnsi="Times New Roman" w:cs="Times New Roman"/>
+          <w:lang w:val="es-MX"/>
+        </w:rPr>
+        <w:t xml:space="preserve"> mensajes pendientes, se remueve el mensaje y se notifica</w:t>
+      </w:r>
+      <w:r>
+        <w:rPr>
+          <w:rFonts w:ascii="Times New Roman" w:hAnsi="Times New Roman" w:cs="Times New Roman"/>
+          <w:lang w:val="es-MX"/>
+        </w:rPr>
+        <w:t>.</w:t>
+      </w:r>
+      <w:r>
+        <w:rPr>
+          <w:rFonts w:ascii="Times New Roman" w:hAnsi="Times New Roman" w:cs="Times New Roman"/>
+          <w:lang w:val="es-MX"/>
+        </w:rPr>
+        <w:t xml:space="preserve"> Al final, retorna null notificando al proceso que no hay más mensajes.</w:t>
+      </w:r>
+      <w:r>
+        <w:rPr>
+          <w:rFonts w:ascii="Times New Roman" w:hAnsi="Times New Roman" w:cs="Times New Roman"/>
+          <w:lang w:val="es-MX"/>
+        </w:rPr>
+        <w:t xml:space="preserve"> Esto ocurre únicamente cuando el tipo de envío del proceso es de </w:t>
+      </w:r>
+      <w:r>
+        <w:rPr>
+          <w:rFonts w:ascii="Times New Roman" w:hAnsi="Times New Roman" w:cs="Times New Roman"/>
+          <w:b/>
+          <w:bCs/>
+          <w:lang w:val="es-MX"/>
+        </w:rPr>
+        <w:t xml:space="preserve">espera </w:t>
+      </w:r>
+      <w:r>
+        <w:rPr>
+          <w:rFonts w:ascii="Times New Roman" w:hAnsi="Times New Roman" w:cs="Times New Roman"/>
+          <w:b/>
+          <w:bCs/>
+          <w:lang w:val="es-MX"/>
+        </w:rPr>
+        <w:t>pasiva</w:t>
+      </w:r>
+      <w:r>
+        <w:rPr>
+          <w:rFonts w:ascii="Times New Roman" w:hAnsi="Times New Roman" w:cs="Times New Roman"/>
+          <w:lang w:val="es-MX"/>
+        </w:rPr>
+        <w:t>. En el otro caso (</w:t>
+      </w:r>
+      <w:proofErr w:type="spellStart"/>
+      <w:r>
+        <w:rPr>
+          <w:rFonts w:ascii="Times New Roman" w:hAnsi="Times New Roman" w:cs="Times New Roman"/>
+          <w:lang w:val="es-MX"/>
+        </w:rPr>
+        <w:t>retrieve</w:t>
+      </w:r>
+      <w:r>
+        <w:rPr>
+          <w:rFonts w:ascii="Times New Roman" w:hAnsi="Times New Roman" w:cs="Times New Roman"/>
+          <w:lang w:val="es-MX"/>
+        </w:rPr>
+        <w:t>MessageActive</w:t>
+      </w:r>
+      <w:proofErr w:type="spellEnd"/>
+      <w:r>
+        <w:rPr>
+          <w:rFonts w:ascii="Times New Roman" w:hAnsi="Times New Roman" w:cs="Times New Roman"/>
+          <w:lang w:val="es-MX"/>
+        </w:rPr>
+        <w:t xml:space="preserve">()), realiza la misma verificación, sin embargo, en la situación que el buffer este </w:t>
+      </w:r>
+      <w:r>
+        <w:rPr>
+          <w:rFonts w:ascii="Times New Roman" w:hAnsi="Times New Roman" w:cs="Times New Roman"/>
+          <w:lang w:val="es-MX"/>
+        </w:rPr>
+        <w:t>vacío y haya mensajes pendientes</w:t>
+      </w:r>
+      <w:r>
+        <w:rPr>
+          <w:rFonts w:ascii="Times New Roman" w:hAnsi="Times New Roman" w:cs="Times New Roman"/>
+          <w:lang w:val="es-MX"/>
+        </w:rPr>
+        <w:t xml:space="preserve">, realiza una </w:t>
+      </w:r>
+      <w:r>
+        <w:rPr>
+          <w:rFonts w:ascii="Times New Roman" w:hAnsi="Times New Roman" w:cs="Times New Roman"/>
+          <w:b/>
+          <w:bCs/>
+          <w:lang w:val="es-MX"/>
+        </w:rPr>
+        <w:t>espera activa</w:t>
+      </w:r>
+      <w:r>
+        <w:rPr>
+          <w:rFonts w:ascii="Times New Roman" w:hAnsi="Times New Roman" w:cs="Times New Roman"/>
+          <w:lang w:val="es-MX"/>
+        </w:rPr>
+        <w:t>, preguntando constantemente hasta que</w:t>
+      </w:r>
+      <w:r>
+        <w:rPr>
+          <w:rFonts w:ascii="Times New Roman" w:hAnsi="Times New Roman" w:cs="Times New Roman"/>
+          <w:lang w:val="es-MX"/>
+        </w:rPr>
+        <w:t xml:space="preserve"> quede vacío</w:t>
+      </w:r>
+      <w:r>
+        <w:rPr>
+          <w:rFonts w:ascii="Times New Roman" w:hAnsi="Times New Roman" w:cs="Times New Roman"/>
+          <w:lang w:val="es-MX"/>
+        </w:rPr>
+        <w:t xml:space="preserve">. </w:t>
+      </w:r>
     </w:p>
     <w:p>
       <w:pPr>
@@ -1527,309 +1699,11 @@
           <w:lang w:val="es-MX"/>
         </w:rPr>
       </w:pPr>
-    </w:p>
-    <w:p>
-      <w:pPr>
-        <w:pStyle w:val="Prrafodelista"/>
-        <w:spacing w:line="360" w:lineRule="auto"/>
-        <w:jc w:val="both"/>
-        <w:rPr>
-          <w:rFonts w:ascii="Times New Roman" w:hAnsi="Times New Roman" w:cs="Times New Roman"/>
-          <w:lang w:val="es-MX"/>
-        </w:rPr>
-      </w:pPr>
-    </w:p>
-    <w:p>
-      <w:pPr>
-        <w:pStyle w:val="Prrafodelista"/>
-        <w:spacing w:line="360" w:lineRule="auto"/>
-        <w:jc w:val="both"/>
-        <w:rPr>
-          <w:rFonts w:ascii="Times New Roman" w:hAnsi="Times New Roman" w:cs="Times New Roman"/>
-          <w:lang w:val="es-MX"/>
-        </w:rPr>
-      </w:pPr>
-    </w:p>
-    <w:p>
-      <w:pPr>
-        <w:pStyle w:val="Prrafodelista"/>
-        <w:spacing w:line="360" w:lineRule="auto"/>
-        <w:jc w:val="both"/>
-        <w:rPr>
-          <w:rFonts w:ascii="Times New Roman" w:hAnsi="Times New Roman" w:cs="Times New Roman"/>
-          <w:lang w:val="es-MX"/>
-        </w:rPr>
-      </w:pPr>
-    </w:p>
-    <w:p>
-      <w:pPr>
-        <w:pStyle w:val="Prrafodelista"/>
-        <w:spacing w:line="360" w:lineRule="auto"/>
-        <w:jc w:val="both"/>
-        <w:rPr>
-          <w:rFonts w:ascii="Times New Roman" w:hAnsi="Times New Roman" w:cs="Times New Roman"/>
-          <w:lang w:val="es-MX"/>
-        </w:rPr>
-      </w:pPr>
-    </w:p>
-    <w:p>
-      <w:pPr>
-        <w:pStyle w:val="Prrafodelista"/>
-        <w:spacing w:line="360" w:lineRule="auto"/>
-        <w:jc w:val="both"/>
-        <w:rPr>
-          <w:rFonts w:ascii="Times New Roman" w:hAnsi="Times New Roman" w:cs="Times New Roman"/>
-          <w:lang w:val="es-MX"/>
-        </w:rPr>
-      </w:pPr>
-    </w:p>
-    <w:p>
-      <w:pPr>
-        <w:pStyle w:val="Prrafodelista"/>
-        <w:spacing w:line="360" w:lineRule="auto"/>
-        <w:jc w:val="both"/>
-        <w:rPr>
-          <w:rFonts w:ascii="Times New Roman" w:hAnsi="Times New Roman" w:cs="Times New Roman"/>
-          <w:lang w:val="es-MX"/>
-        </w:rPr>
-      </w:pPr>
-      <w:r>
-        <w:rPr>
-          <w:rFonts w:ascii="Times New Roman" w:hAnsi="Times New Roman" w:cs="Times New Roman"/>
-          <w:lang w:val="es-MX"/>
-        </w:rPr>
-        <w:t>Asimismo, e</w:t>
-      </w:r>
-      <w:r>
-        <w:rPr>
-          <w:rFonts w:ascii="Times New Roman" w:hAnsi="Times New Roman" w:cs="Times New Roman"/>
-          <w:lang w:val="es-MX"/>
-        </w:rPr>
-        <w:t xml:space="preserve">n la clase </w:t>
-      </w:r>
-      <w:r>
-        <w:rPr>
-          <w:rFonts w:ascii="Times New Roman" w:hAnsi="Times New Roman" w:cs="Times New Roman"/>
-          <w:b/>
-          <w:bCs/>
-          <w:lang w:val="es-MX"/>
-        </w:rPr>
-        <w:t>Buffe</w:t>
-      </w:r>
-      <w:r>
-        <w:rPr>
-          <w:rFonts w:ascii="Times New Roman" w:hAnsi="Times New Roman" w:cs="Times New Roman"/>
-          <w:lang w:val="es-MX"/>
-        </w:rPr>
-        <w:t xml:space="preserve">r, en el método de </w:t>
-      </w:r>
-      <w:r>
-        <w:rPr>
-          <w:rFonts w:ascii="Times New Roman" w:hAnsi="Times New Roman" w:cs="Times New Roman"/>
-          <w:lang w:val="es-MX"/>
-        </w:rPr>
-        <w:t>retrieve</w:t>
-      </w:r>
-      <w:r>
-        <w:rPr>
-          <w:rFonts w:ascii="Times New Roman" w:hAnsi="Times New Roman" w:cs="Times New Roman"/>
-          <w:lang w:val="es-MX"/>
-        </w:rPr>
-        <w:t xml:space="preserve">MessagePasive() se verifica que el buffer no esté </w:t>
-      </w:r>
-      <w:r>
-        <w:rPr>
-          <w:rFonts w:ascii="Times New Roman" w:hAnsi="Times New Roman" w:cs="Times New Roman"/>
-          <w:lang w:val="es-MX"/>
-        </w:rPr>
-        <w:t>vacío</w:t>
-      </w:r>
-      <w:r>
-        <w:rPr>
-          <w:rFonts w:ascii="Times New Roman" w:hAnsi="Times New Roman" w:cs="Times New Roman"/>
-          <w:lang w:val="es-MX"/>
-        </w:rPr>
-        <w:t xml:space="preserve"> y que no </w:t>
-      </w:r>
-      <w:r>
-        <w:rPr>
-          <w:rFonts w:ascii="Times New Roman" w:hAnsi="Times New Roman" w:cs="Times New Roman"/>
-          <w:lang w:val="es-MX"/>
-        </w:rPr>
-        <w:t>haya</w:t>
-      </w:r>
-      <w:r>
-        <w:rPr>
-          <w:rFonts w:ascii="Times New Roman" w:hAnsi="Times New Roman" w:cs="Times New Roman"/>
-          <w:lang w:val="es-MX"/>
-        </w:rPr>
-        <w:t xml:space="preserve"> mensajes pendientes</w:t>
-      </w:r>
-      <w:r>
-        <w:rPr>
-          <w:rFonts w:ascii="Times New Roman" w:hAnsi="Times New Roman" w:cs="Times New Roman"/>
-          <w:lang w:val="es-MX"/>
-        </w:rPr>
-        <w:t xml:space="preserve">, en el caso que, si ocurra, se realiza el </w:t>
-      </w:r>
-      <w:proofErr w:type="spellStart"/>
-      <w:r>
-        <w:rPr>
-          <w:rFonts w:ascii="Times New Roman" w:hAnsi="Times New Roman" w:cs="Times New Roman"/>
-          <w:lang w:val="es-MX"/>
-        </w:rPr>
-        <w:t>wait</w:t>
-      </w:r>
-      <w:proofErr w:type="spellEnd"/>
-      <w:r>
-        <w:rPr>
-          <w:rFonts w:ascii="Times New Roman" w:hAnsi="Times New Roman" w:cs="Times New Roman"/>
-          <w:lang w:val="es-MX"/>
-        </w:rPr>
-        <w:t>()</w:t>
-      </w:r>
-      <w:r>
-        <w:rPr>
-          <w:rFonts w:ascii="Times New Roman" w:hAnsi="Times New Roman" w:cs="Times New Roman"/>
-          <w:lang w:val="es-MX"/>
-        </w:rPr>
-        <w:t>. Posteriormente si hay</w:t>
-      </w:r>
-      <w:r>
-        <w:rPr>
-          <w:rFonts w:ascii="Times New Roman" w:hAnsi="Times New Roman" w:cs="Times New Roman"/>
-          <w:lang w:val="es-MX"/>
-        </w:rPr>
-        <w:t xml:space="preserve"> mensajes pendientes, se remueve el mensaje y se notifica</w:t>
-      </w:r>
-      <w:r>
-        <w:rPr>
-          <w:rFonts w:ascii="Times New Roman" w:hAnsi="Times New Roman" w:cs="Times New Roman"/>
-          <w:lang w:val="es-MX"/>
-        </w:rPr>
-        <w:t>.</w:t>
-      </w:r>
-      <w:r>
-        <w:rPr>
-          <w:rFonts w:ascii="Times New Roman" w:hAnsi="Times New Roman" w:cs="Times New Roman"/>
-          <w:lang w:val="es-MX"/>
-        </w:rPr>
-        <w:t xml:space="preserve"> Al final, retorna null notificando al proceso que no hay más mensajes.</w:t>
-      </w:r>
-      <w:r>
-        <w:rPr>
-          <w:rFonts w:ascii="Times New Roman" w:hAnsi="Times New Roman" w:cs="Times New Roman"/>
-          <w:lang w:val="es-MX"/>
-        </w:rPr>
-        <w:t xml:space="preserve"> Esto ocurre únicamente cuando el tipo de envío del proceso es de </w:t>
-      </w:r>
-      <w:r>
-        <w:rPr>
-          <w:rFonts w:ascii="Times New Roman" w:hAnsi="Times New Roman" w:cs="Times New Roman"/>
-          <w:b/>
-          <w:bCs/>
-          <w:lang w:val="es-MX"/>
-        </w:rPr>
-        <w:t xml:space="preserve">espera </w:t>
-      </w:r>
-      <w:r>
-        <w:rPr>
-          <w:rFonts w:ascii="Times New Roman" w:hAnsi="Times New Roman" w:cs="Times New Roman"/>
-          <w:b/>
-          <w:bCs/>
-          <w:lang w:val="es-MX"/>
-        </w:rPr>
-        <w:t>pasiva</w:t>
-      </w:r>
-      <w:r>
-        <w:rPr>
-          <w:rFonts w:ascii="Times New Roman" w:hAnsi="Times New Roman" w:cs="Times New Roman"/>
-          <w:lang w:val="es-MX"/>
-        </w:rPr>
-        <w:t>. En el otro caso (</w:t>
-      </w:r>
-      <w:proofErr w:type="spellStart"/>
-      <w:r>
-        <w:rPr>
-          <w:rFonts w:ascii="Times New Roman" w:hAnsi="Times New Roman" w:cs="Times New Roman"/>
-          <w:lang w:val="es-MX"/>
-        </w:rPr>
-        <w:t>retrieve</w:t>
-      </w:r>
-      <w:r>
-        <w:rPr>
-          <w:rFonts w:ascii="Times New Roman" w:hAnsi="Times New Roman" w:cs="Times New Roman"/>
-          <w:lang w:val="es-MX"/>
-        </w:rPr>
-        <w:t>MessageActive</w:t>
-      </w:r>
-      <w:proofErr w:type="spellEnd"/>
-      <w:r>
-        <w:rPr>
-          <w:rFonts w:ascii="Times New Roman" w:hAnsi="Times New Roman" w:cs="Times New Roman"/>
-          <w:lang w:val="es-MX"/>
-        </w:rPr>
-        <w:t xml:space="preserve">()), realiza la misma verificación, sin embargo, en la situación que el buffer este </w:t>
-      </w:r>
-      <w:r>
-        <w:rPr>
-          <w:rFonts w:ascii="Times New Roman" w:hAnsi="Times New Roman" w:cs="Times New Roman"/>
-          <w:lang w:val="es-MX"/>
-        </w:rPr>
-        <w:t>vacío y haya mensajes pendientes</w:t>
-      </w:r>
-      <w:r>
-        <w:rPr>
-          <w:rFonts w:ascii="Times New Roman" w:hAnsi="Times New Roman" w:cs="Times New Roman"/>
-          <w:lang w:val="es-MX"/>
-        </w:rPr>
-        <w:t xml:space="preserve">, realiza una </w:t>
-      </w:r>
-      <w:r>
-        <w:rPr>
-          <w:rFonts w:ascii="Times New Roman" w:hAnsi="Times New Roman" w:cs="Times New Roman"/>
-          <w:b/>
-          <w:bCs/>
-          <w:lang w:val="es-MX"/>
-        </w:rPr>
-        <w:t>espera activa</w:t>
-      </w:r>
-      <w:r>
-        <w:rPr>
-          <w:rFonts w:ascii="Times New Roman" w:hAnsi="Times New Roman" w:cs="Times New Roman"/>
-          <w:lang w:val="es-MX"/>
-        </w:rPr>
-        <w:t>, preguntando constantemente hasta que</w:t>
-      </w:r>
-      <w:r>
-        <w:rPr>
-          <w:rFonts w:ascii="Times New Roman" w:hAnsi="Times New Roman" w:cs="Times New Roman"/>
-          <w:lang w:val="es-MX"/>
-        </w:rPr>
-        <w:t xml:space="preserve"> quede vacío</w:t>
-      </w:r>
-      <w:r>
-        <w:rPr>
-          <w:rFonts w:ascii="Times New Roman" w:hAnsi="Times New Roman" w:cs="Times New Roman"/>
-          <w:lang w:val="es-MX"/>
-        </w:rPr>
-        <w:t xml:space="preserve">. </w:t>
-      </w:r>
-    </w:p>
-    <w:p>
-      <w:pPr>
-        <w:pStyle w:val="Prrafodelista"/>
-        <w:spacing w:line="360" w:lineRule="auto"/>
-        <w:jc w:val="both"/>
-        <w:rPr>
-          <w:rFonts w:ascii="Times New Roman" w:hAnsi="Times New Roman" w:cs="Times New Roman"/>
-          <w:lang w:val="es-MX"/>
-        </w:rPr>
-      </w:pPr>
-      <w:r>
-        <w:rPr>
-          <w:rFonts w:ascii="Times New Roman" w:hAnsi="Times New Roman" w:cs="Times New Roman"/>
-          <w:b/>
+      <w:r>
+        <w:rPr>
+          <w:rFonts w:ascii="Times New Roman" w:hAnsi="Times New Roman" w:cs="Times New Roman"/>
+          <w:b/>
+          <w:noProof/>
           <w:u w:val="single"/>
           <w:lang w:val="es-MX"/>
         </w:rPr>
@@ -2450,6 +2324,7 @@
     <w:lsdException w:name="HTML Sample" w:semiHidden="1" w:unhideWhenUsed="1"/>
     <w:lsdException w:name="HTML Typewriter" w:semiHidden="1" w:unhideWhenUsed="1"/>
     <w:lsdException w:name="HTML Variable" w:semiHidden="1" w:unhideWhenUsed="1"/>
+    <w:lsdException w:name="Normal Table" w:semiHidden="1" w:unhideWhenUsed="1"/>
     <w:lsdException w:name="annotation subject" w:semiHidden="1" w:unhideWhenUsed="1"/>
     <w:lsdException w:name="No List" w:semiHidden="1" w:unhideWhenUsed="1"/>
     <w:lsdException w:name="Outline List 1" w:semiHidden="1" w:unhideWhenUsed="1"/>
@@ -2496,8 +2371,10 @@
     <w:lsdException w:name="Table Subtle 2" w:semiHidden="1" w:unhideWhenUsed="1"/>
     <w:lsdException w:name="Table Web 1" w:semiHidden="1" w:unhideWhenUsed="1"/>
     <w:lsdException w:name="Table Web 2" w:semiHidden="1" w:unhideWhenUsed="1"/>
+    <w:lsdException w:name="Table Web 3" w:semiHidden="1" w:unhideWhenUsed="1"/>
     <w:lsdException w:name="Balloon Text" w:semiHidden="1" w:unhideWhenUsed="1"/>
     <w:lsdException w:name="Table Grid" w:uiPriority="39"/>
+    <w:lsdException w:name="Table Theme" w:semiHidden="1" w:unhideWhenUsed="1"/>
     <w:lsdException w:name="Placeholder Text" w:semiHidden="1"/>
     <w:lsdException w:name="No Spacing" w:uiPriority="1" w:qFormat="1"/>
     <w:lsdException w:name="Light Shading" w:uiPriority="60"/>
